--- a/Prozorova_Anastasia_L_1/lab_1/Отчет лаб 1 Прозорова А.Д..docx
+++ b/Prozorova_Anastasia_L_1/lab_1/Отчет лаб 1 Прозорова А.Д..docx
@@ -524,9 +524,9 @@
         </w:tblCellMar>
       </w:tblPr>
       <w:tblGrid>
-        <w:gridCol w:w="4126"/>
-        <w:gridCol w:w="2475"/>
-        <w:gridCol w:w="2754"/>
+        <w:gridCol w:w="4125"/>
+        <w:gridCol w:w="2474"/>
+        <w:gridCol w:w="2756"/>
       </w:tblGrid>
       <w:tr>
         <w:trPr>
@@ -535,7 +535,7 @@
         </w:trPr>
         <w:tc>
           <w:tcPr>
-            <w:tcW w:w="4126" w:type="dxa"/>
+            <w:tcW w:w="4125" w:type="dxa"/>
             <w:tcBorders>
               <w:top w:val="nil"/>
               <w:left w:val="nil"/>
@@ -577,7 +577,7 @@
         </w:tc>
         <w:tc>
           <w:tcPr>
-            <w:tcW w:w="2475" w:type="dxa"/>
+            <w:tcW w:w="2474" w:type="dxa"/>
             <w:tcBorders>
               <w:top w:val="nil"/>
               <w:left w:val="nil"/>
@@ -610,7 +610,7 @@
         </w:tc>
         <w:tc>
           <w:tcPr>
-            <w:tcW w:w="2754" w:type="dxa"/>
+            <w:tcW w:w="2756" w:type="dxa"/>
             <w:tcBorders>
               <w:top w:val="nil"/>
               <w:left w:val="nil"/>
@@ -651,7 +651,7 @@
         </w:trPr>
         <w:tc>
           <w:tcPr>
-            <w:tcW w:w="4126" w:type="dxa"/>
+            <w:tcW w:w="4125" w:type="dxa"/>
             <w:tcBorders>
               <w:top w:val="nil"/>
               <w:left w:val="nil"/>
@@ -685,7 +685,7 @@
         </w:tc>
         <w:tc>
           <w:tcPr>
-            <w:tcW w:w="2475" w:type="dxa"/>
+            <w:tcW w:w="2474" w:type="dxa"/>
             <w:tcBorders>
               <w:top w:val="single" w:sz="4" w:space="0" w:color="00000A"/>
               <w:left w:val="nil"/>
@@ -718,7 +718,7 @@
         </w:tc>
         <w:tc>
           <w:tcPr>
-            <w:tcW w:w="2754" w:type="dxa"/>
+            <w:tcW w:w="2756" w:type="dxa"/>
             <w:tcBorders>
               <w:top w:val="nil"/>
               <w:left w:val="nil"/>
@@ -1814,22 +1814,40 @@
         <w:spacing w:lineRule="auto" w:line="240"/>
         <w:ind w:left="0" w:right="0" w:hanging="0"/>
         <w:rPr>
-          <w:b w:val="false"/>
-          <w:bCs w:val="false"/>
-          <w:sz w:val="28"/>
-          <w:szCs w:val="28"/>
-          <w:lang w:val="en-US"/>
-        </w:rPr>
-      </w:pPr>
-      <w:r>
-        <w:rPr>
-          <w:b w:val="false"/>
-          <w:bCs w:val="false"/>
-          <w:sz w:val="28"/>
-          <w:szCs w:val="28"/>
-          <w:lang w:val="en-US"/>
-        </w:rPr>
-        <w:t>main.o: main.c</w:t>
+          <w:rFonts w:ascii="Times New Roman" w:hAnsi="Times New Roman"/>
+          <w:b w:val="false"/>
+          <w:i w:val="false"/>
+          <w:caps w:val="false"/>
+          <w:smallCaps w:val="false"/>
+          <w:color w:val="000000"/>
+          <w:spacing w:val="0"/>
+          <w:sz w:val="28"/>
+          <w:szCs w:val="28"/>
+        </w:rPr>
+      </w:pPr>
+      <w:r>
+        <w:rPr>
+          <w:b w:val="false"/>
+          <w:bCs w:val="false"/>
+          <w:sz w:val="28"/>
+          <w:szCs w:val="28"/>
+          <w:lang w:val="en-US"/>
+        </w:rPr>
+        <w:t xml:space="preserve">main.o: main.c </w:t>
+      </w:r>
+      <w:r>
+        <w:rPr>
+          <w:rFonts w:ascii="Times New Roman" w:hAnsi="Times New Roman"/>
+          <w:b w:val="false"/>
+          <w:i w:val="false"/>
+          <w:caps w:val="false"/>
+          <w:smallCaps w:val="false"/>
+          <w:color w:val="000000"/>
+          <w:spacing w:val="0"/>
+          <w:sz w:val="28"/>
+          <w:szCs w:val="28"/>
+        </w:rPr>
+        <w:t>get_name.h print_str.h</w:t>
       </w:r>
     </w:p>
     <w:p>
@@ -2025,79 +2043,6 @@
           <w:lang w:val="en-US"/>
         </w:rPr>
         <w:t>#cоздание объектного файла print_str.o</w:t>
-      </w:r>
-    </w:p>
-    <w:p>
-      <w:pPr>
-        <w:pStyle w:val="ListParagraph"/>
-        <w:spacing w:lineRule="auto" w:line="240"/>
-        <w:ind w:left="0" w:right="0" w:hanging="0"/>
-        <w:rPr>
-          <w:b w:val="false"/>
-          <w:bCs w:val="false"/>
-          <w:sz w:val="28"/>
-          <w:szCs w:val="28"/>
-          <w:lang w:val="en-US"/>
-        </w:rPr>
-      </w:pPr>
-      <w:r>
-        <w:rPr>
-          <w:b w:val="false"/>
-          <w:bCs w:val="false"/>
-          <w:sz w:val="28"/>
-          <w:szCs w:val="28"/>
-          <w:lang w:val="en-US"/>
-        </w:rPr>
-        <w:t>clean:</w:t>
-      </w:r>
-    </w:p>
-    <w:p>
-      <w:pPr>
-        <w:pStyle w:val="ListParagraph"/>
-        <w:spacing w:lineRule="auto" w:line="240"/>
-        <w:ind w:left="0" w:right="0" w:hanging="0"/>
-        <w:rPr>
-          <w:b w:val="false"/>
-          <w:bCs w:val="false"/>
-          <w:sz w:val="28"/>
-          <w:szCs w:val="28"/>
-          <w:lang w:val="en-US"/>
-        </w:rPr>
-      </w:pPr>
-      <w:r>
-        <w:rPr>
-          <w:b w:val="false"/>
-          <w:bCs w:val="false"/>
-          <w:sz w:val="28"/>
-          <w:szCs w:val="28"/>
-          <w:lang w:val="en-US"/>
-        </w:rPr>
-        <w:tab/>
-        <w:t>rm *.o</w:t>
-      </w:r>
-    </w:p>
-    <w:p>
-      <w:pPr>
-        <w:pStyle w:val="ListParagraph"/>
-        <w:spacing w:lineRule="auto" w:line="240"/>
-        <w:ind w:left="0" w:right="0" w:hanging="0"/>
-        <w:rPr>
-          <w:b w:val="false"/>
-          <w:bCs w:val="false"/>
-          <w:sz w:val="28"/>
-          <w:szCs w:val="28"/>
-          <w:lang w:val="en-US"/>
-        </w:rPr>
-      </w:pPr>
-      <w:r>
-        <w:rPr>
-          <w:b w:val="false"/>
-          <w:bCs w:val="false"/>
-          <w:sz w:val="28"/>
-          <w:szCs w:val="28"/>
-          <w:lang w:val="en-US"/>
-        </w:rPr>
-        <w:t>#очистка</w:t>
       </w:r>
     </w:p>
     <w:p>
@@ -2136,19 +2081,7 @@
           <w:szCs w:val="28"/>
           <w:lang w:val="en-US"/>
         </w:rPr>
-        <w:t xml:space="preserve">2. </w:t>
-      </w:r>
-      <w:r>
-        <w:rPr>
-          <w:b w:val="false"/>
-          <w:bCs w:val="false"/>
-          <w:i/>
-          <w:iCs/>
-          <w:sz w:val="28"/>
-          <w:szCs w:val="28"/>
-          <w:lang w:val="en-US"/>
-        </w:rPr>
-        <w:t>Порядок работы с git</w:t>
+        <w:t>2. Порядок работы с git</w:t>
       </w:r>
     </w:p>
     <w:p>
@@ -2284,7 +2217,7 @@
           <w:sz w:val="28"/>
           <w:szCs w:val="28"/>
         </w:rPr>
-        <w:t xml:space="preserve"> “</w:t>
+        <w:t xml:space="preserve"> </w:t>
       </w:r>
       <w:r>
         <w:rPr>
@@ -2314,7 +2247,7 @@
           <w:sz w:val="28"/>
           <w:szCs w:val="28"/>
         </w:rPr>
-        <w:t xml:space="preserve">_1” локально создать новую ветку от ветки </w:t>
+        <w:t xml:space="preserve">_1 локально создать новую ветку от ветки </w:t>
       </w:r>
       <w:r>
         <w:rPr>
@@ -2389,7 +2322,7 @@
           <w:sz w:val="28"/>
           <w:szCs w:val="28"/>
         </w:rPr>
-        <w:t xml:space="preserve"> ~/</w:t>
+        <w:t xml:space="preserve"> ~/»Рабочий стол»/</w:t>
       </w:r>
       <w:r>
         <w:rPr>
@@ -2434,7 +2367,7 @@
           <w:sz w:val="28"/>
           <w:szCs w:val="28"/>
         </w:rPr>
-        <w:t>_1 — скопировать папку с лабораторной в личную ветку репозитория;</w:t>
+        <w:t>_1/lab_1 — скопировать папку с лабораторной в личную ветку репозитория;</w:t>
       </w:r>
     </w:p>
     <w:p>
@@ -2900,23 +2833,1262 @@
           <w:bCs w:val="false"/>
         </w:rPr>
       </w:pPr>
+      <w:r>
+        <w:rPr>
+          <w:b w:val="false"/>
+          <w:bCs w:val="false"/>
+        </w:rPr>
+      </w:r>
+    </w:p>
+    <w:p>
+      <w:pPr>
+        <w:pStyle w:val="Normal"/>
+        <w:spacing w:lineRule="auto" w:line="240"/>
+        <w:ind w:left="0" w:right="0" w:hanging="0"/>
+        <w:rPr>
+          <w:b w:val="false"/>
+          <w:bCs w:val="false"/>
+        </w:rPr>
+      </w:pPr>
+      <w:r>
+        <w:rPr>
+          <w:b w:val="false"/>
+          <w:bCs w:val="false"/>
+        </w:rPr>
+      </w:r>
+    </w:p>
+    <w:p>
+      <w:pPr>
+        <w:pStyle w:val="Normal"/>
+        <w:spacing w:lineRule="auto" w:line="240"/>
+        <w:ind w:left="0" w:right="0" w:hanging="0"/>
+        <w:rPr>
+          <w:b w:val="false"/>
+          <w:bCs w:val="false"/>
+        </w:rPr>
+      </w:pPr>
+      <w:r>
+        <w:rPr>
+          <w:b w:val="false"/>
+          <w:bCs w:val="false"/>
+        </w:rPr>
+      </w:r>
+    </w:p>
+    <w:p>
+      <w:pPr>
+        <w:pStyle w:val="Normal"/>
+        <w:spacing w:lineRule="auto" w:line="240"/>
+        <w:ind w:left="0" w:right="0" w:hanging="0"/>
+        <w:rPr>
+          <w:b w:val="false"/>
+          <w:bCs w:val="false"/>
+        </w:rPr>
+      </w:pPr>
+      <w:r>
+        <w:rPr>
+          <w:b w:val="false"/>
+          <w:bCs w:val="false"/>
+        </w:rPr>
+      </w:r>
+    </w:p>
+    <w:p>
+      <w:pPr>
+        <w:pStyle w:val="Normal"/>
+        <w:spacing w:lineRule="auto" w:line="240"/>
+        <w:ind w:left="0" w:right="0" w:hanging="0"/>
+        <w:rPr>
+          <w:b w:val="false"/>
+          <w:bCs w:val="false"/>
+        </w:rPr>
+      </w:pPr>
+      <w:r>
+        <w:rPr>
+          <w:b w:val="false"/>
+          <w:bCs w:val="false"/>
+        </w:rPr>
+      </w:r>
+    </w:p>
+    <w:p>
+      <w:pPr>
+        <w:pStyle w:val="Normal"/>
+        <w:spacing w:lineRule="auto" w:line="240"/>
+        <w:ind w:left="0" w:right="0" w:hanging="0"/>
+        <w:rPr>
+          <w:b w:val="false"/>
+          <w:bCs w:val="false"/>
+        </w:rPr>
+      </w:pPr>
+      <w:r>
+        <w:rPr>
+          <w:b w:val="false"/>
+          <w:bCs w:val="false"/>
+        </w:rPr>
+      </w:r>
+    </w:p>
+    <w:p>
+      <w:pPr>
+        <w:pStyle w:val="Normal"/>
+        <w:spacing w:lineRule="auto" w:line="240"/>
+        <w:ind w:left="0" w:right="0" w:hanging="0"/>
+        <w:rPr>
+          <w:b w:val="false"/>
+          <w:bCs w:val="false"/>
+        </w:rPr>
+      </w:pPr>
+      <w:r>
+        <w:rPr>
+          <w:b w:val="false"/>
+          <w:bCs w:val="false"/>
+        </w:rPr>
+      </w:r>
+    </w:p>
+    <w:p>
+      <w:pPr>
+        <w:pStyle w:val="Normal"/>
+        <w:spacing w:lineRule="auto" w:line="240"/>
+        <w:ind w:left="0" w:right="0" w:hanging="0"/>
+        <w:rPr>
+          <w:b w:val="false"/>
+          <w:bCs w:val="false"/>
+        </w:rPr>
+      </w:pPr>
+      <w:r>
+        <w:rPr>
+          <w:b w:val="false"/>
+          <w:bCs w:val="false"/>
+        </w:rPr>
+      </w:r>
+    </w:p>
+    <w:p>
+      <w:pPr>
+        <w:pStyle w:val="Normal"/>
+        <w:spacing w:lineRule="auto" w:line="240"/>
+        <w:ind w:left="0" w:right="0" w:hanging="0"/>
+        <w:rPr>
+          <w:b w:val="false"/>
+          <w:bCs w:val="false"/>
+        </w:rPr>
+      </w:pPr>
+      <w:r>
+        <w:rPr>
+          <w:b w:val="false"/>
+          <w:bCs w:val="false"/>
+        </w:rPr>
+      </w:r>
+    </w:p>
+    <w:p>
+      <w:pPr>
+        <w:pStyle w:val="Normal"/>
+        <w:spacing w:lineRule="auto" w:line="240"/>
+        <w:ind w:left="0" w:right="0" w:hanging="0"/>
+        <w:rPr>
+          <w:b w:val="false"/>
+          <w:bCs w:val="false"/>
+        </w:rPr>
+      </w:pPr>
+      <w:r>
+        <w:rPr>
+          <w:b w:val="false"/>
+          <w:bCs w:val="false"/>
+        </w:rPr>
+      </w:r>
+    </w:p>
+    <w:p>
+      <w:pPr>
+        <w:pStyle w:val="Normal"/>
+        <w:spacing w:lineRule="auto" w:line="240"/>
+        <w:ind w:left="0" w:right="0" w:hanging="0"/>
+        <w:rPr>
+          <w:b w:val="false"/>
+          <w:bCs w:val="false"/>
+        </w:rPr>
+      </w:pPr>
+      <w:r>
+        <w:rPr>
+          <w:b w:val="false"/>
+          <w:bCs w:val="false"/>
+        </w:rPr>
+      </w:r>
+    </w:p>
+    <w:p>
+      <w:pPr>
+        <w:pStyle w:val="Normal"/>
+        <w:spacing w:lineRule="auto" w:line="240"/>
+        <w:ind w:left="0" w:right="0" w:hanging="0"/>
+        <w:rPr>
+          <w:b w:val="false"/>
+          <w:bCs w:val="false"/>
+        </w:rPr>
+      </w:pPr>
+      <w:r>
+        <w:rPr>
+          <w:b w:val="false"/>
+          <w:bCs w:val="false"/>
+        </w:rPr>
+      </w:r>
+    </w:p>
+    <w:p>
+      <w:pPr>
+        <w:pStyle w:val="Normal"/>
+        <w:spacing w:lineRule="auto" w:line="240"/>
+        <w:ind w:left="0" w:right="0" w:hanging="0"/>
+        <w:rPr>
+          <w:b w:val="false"/>
+          <w:bCs w:val="false"/>
+        </w:rPr>
+      </w:pPr>
+      <w:r>
+        <w:rPr>
+          <w:b w:val="false"/>
+          <w:bCs w:val="false"/>
+        </w:rPr>
+      </w:r>
+    </w:p>
+    <w:p>
+      <w:pPr>
+        <w:pStyle w:val="Normal"/>
+        <w:spacing w:lineRule="auto" w:line="240"/>
+        <w:ind w:left="0" w:right="0" w:hanging="0"/>
+        <w:rPr>
+          <w:b w:val="false"/>
+          <w:bCs w:val="false"/>
+        </w:rPr>
+      </w:pPr>
+      <w:r>
+        <w:rPr>
+          <w:b w:val="false"/>
+          <w:bCs w:val="false"/>
+        </w:rPr>
+      </w:r>
+    </w:p>
+    <w:p>
+      <w:pPr>
+        <w:pStyle w:val="Normal"/>
+        <w:spacing w:lineRule="auto" w:line="240"/>
+        <w:ind w:left="0" w:right="0" w:hanging="0"/>
+        <w:rPr>
+          <w:b w:val="false"/>
+          <w:bCs w:val="false"/>
+        </w:rPr>
+      </w:pPr>
+      <w:r>
+        <w:rPr>
+          <w:b w:val="false"/>
+          <w:bCs w:val="false"/>
+        </w:rPr>
+      </w:r>
+    </w:p>
+    <w:p>
+      <w:pPr>
+        <w:pStyle w:val="Normal"/>
+        <w:spacing w:lineRule="auto" w:line="240"/>
+        <w:ind w:left="0" w:right="0" w:hanging="0"/>
+        <w:rPr>
+          <w:b w:val="false"/>
+          <w:bCs w:val="false"/>
+        </w:rPr>
+      </w:pPr>
+      <w:r>
+        <w:rPr>
+          <w:b w:val="false"/>
+          <w:bCs w:val="false"/>
+        </w:rPr>
+      </w:r>
+    </w:p>
+    <w:p>
+      <w:pPr>
+        <w:pStyle w:val="Normal"/>
+        <w:spacing w:lineRule="auto" w:line="240"/>
+        <w:ind w:left="0" w:right="0" w:hanging="0"/>
+        <w:rPr>
+          <w:b w:val="false"/>
+          <w:bCs w:val="false"/>
+        </w:rPr>
+      </w:pPr>
+      <w:r>
+        <w:rPr>
+          <w:b w:val="false"/>
+          <w:bCs w:val="false"/>
+        </w:rPr>
+      </w:r>
+    </w:p>
+    <w:p>
+      <w:pPr>
+        <w:pStyle w:val="Normal"/>
+        <w:spacing w:lineRule="auto" w:line="240"/>
+        <w:ind w:left="0" w:right="0" w:hanging="0"/>
+        <w:jc w:val="right"/>
+        <w:rPr>
+          <w:b/>
+          <w:bCs/>
+        </w:rPr>
+      </w:pPr>
+      <w:r>
+        <w:rPr>
+          <w:b/>
+          <w:bCs/>
+        </w:rPr>
+        <w:t>Приложение 1</w:t>
+      </w:r>
+    </w:p>
+    <w:p>
+      <w:pPr>
+        <w:pStyle w:val="Normal"/>
+        <w:rPr>
+          <w:b w:val="false"/>
+          <w:bCs w:val="false"/>
+          <w:sz w:val="28"/>
+          <w:szCs w:val="28"/>
+        </w:rPr>
+      </w:pPr>
+      <w:r>
+        <w:rPr>
+          <w:b w:val="false"/>
+          <w:bCs w:val="false"/>
+          <w:sz w:val="28"/>
+          <w:szCs w:val="28"/>
+        </w:rPr>
+      </w:r>
+    </w:p>
+    <w:p>
+      <w:pPr>
+        <w:pStyle w:val="Normal"/>
+        <w:spacing w:lineRule="auto" w:line="240"/>
+        <w:ind w:left="0" w:right="0" w:hanging="0"/>
+        <w:jc w:val="left"/>
+        <w:rPr>
+          <w:b/>
+          <w:bCs/>
+          <w:sz w:val="28"/>
+          <w:szCs w:val="28"/>
+        </w:rPr>
+      </w:pPr>
+      <w:r>
+        <w:rPr>
+          <w:b/>
+          <w:bCs/>
+          <w:sz w:val="28"/>
+          <w:szCs w:val="28"/>
+        </w:rPr>
+        <w:t>get_name.c</w:t>
+      </w:r>
+    </w:p>
+    <w:p>
+      <w:pPr>
+        <w:pStyle w:val="Normal"/>
+        <w:spacing w:lineRule="auto" w:line="240"/>
+        <w:ind w:left="0" w:right="0" w:hanging="0"/>
+        <w:jc w:val="left"/>
+        <w:rPr>
+          <w:b/>
+          <w:bCs/>
+          <w:sz w:val="28"/>
+          <w:szCs w:val="28"/>
+        </w:rPr>
+      </w:pPr>
+      <w:r>
+        <w:rPr>
+          <w:b/>
+          <w:bCs/>
+          <w:sz w:val="28"/>
+          <w:szCs w:val="28"/>
+        </w:rPr>
+      </w:r>
+    </w:p>
+    <w:p>
+      <w:pPr>
+        <w:pStyle w:val="Normal"/>
+        <w:spacing w:lineRule="auto" w:line="240"/>
+        <w:ind w:left="0" w:right="0" w:hanging="0"/>
+        <w:jc w:val="left"/>
+        <w:rPr>
+          <w:b w:val="false"/>
+          <w:bCs w:val="false"/>
+          <w:sz w:val="28"/>
+          <w:szCs w:val="28"/>
+        </w:rPr>
+      </w:pPr>
       <w:bookmarkStart w:id="1" w:name="_GoBack"/>
-      <w:bookmarkStart w:id="2" w:name="_GoBack"/>
-      <w:bookmarkEnd w:id="2"/>
-      <w:r>
-        <w:rPr>
-          <w:b w:val="false"/>
-          <w:bCs w:val="false"/>
-        </w:rPr>
-      </w:r>
-    </w:p>
-    <w:p>
-      <w:pPr>
-        <w:pStyle w:val="Normal"/>
-        <w:rPr/>
-      </w:pPr>
-      <w:r>
-        <w:rPr/>
+      <w:bookmarkEnd w:id="1"/>
+      <w:r>
+        <w:rPr>
+          <w:b w:val="false"/>
+          <w:bCs w:val="false"/>
+          <w:sz w:val="28"/>
+          <w:szCs w:val="28"/>
+        </w:rPr>
+        <w:tab/>
+        <w:t>#include &lt;stdio.h&gt;</w:t>
+      </w:r>
+    </w:p>
+    <w:p>
+      <w:pPr>
+        <w:pStyle w:val="Normal"/>
+        <w:spacing w:lineRule="auto" w:line="240"/>
+        <w:ind w:left="0" w:right="0" w:hanging="0"/>
+        <w:jc w:val="left"/>
+        <w:rPr>
+          <w:b w:val="false"/>
+          <w:bCs w:val="false"/>
+          <w:sz w:val="28"/>
+          <w:szCs w:val="28"/>
+        </w:rPr>
+      </w:pPr>
+      <w:r>
+        <w:rPr>
+          <w:b w:val="false"/>
+          <w:bCs w:val="false"/>
+          <w:sz w:val="28"/>
+          <w:szCs w:val="28"/>
+        </w:rPr>
+        <w:tab/>
+        <w:t>#include &lt;stdlib.h&gt;</w:t>
+      </w:r>
+    </w:p>
+    <w:p>
+      <w:pPr>
+        <w:pStyle w:val="Normal"/>
+        <w:spacing w:lineRule="auto" w:line="240"/>
+        <w:ind w:left="0" w:right="0" w:hanging="0"/>
+        <w:jc w:val="left"/>
+        <w:rPr>
+          <w:b w:val="false"/>
+          <w:bCs w:val="false"/>
+          <w:sz w:val="28"/>
+          <w:szCs w:val="28"/>
+        </w:rPr>
+      </w:pPr>
+      <w:r>
+        <w:rPr>
+          <w:b w:val="false"/>
+          <w:bCs w:val="false"/>
+          <w:sz w:val="28"/>
+          <w:szCs w:val="28"/>
+        </w:rPr>
+        <w:tab/>
+        <w:tab/>
+        <w:t>char* get_name(){</w:t>
+      </w:r>
+    </w:p>
+    <w:p>
+      <w:pPr>
+        <w:pStyle w:val="Normal"/>
+        <w:spacing w:lineRule="auto" w:line="240"/>
+        <w:ind w:left="0" w:right="0" w:hanging="0"/>
+        <w:jc w:val="left"/>
+        <w:rPr>
+          <w:b w:val="false"/>
+          <w:bCs w:val="false"/>
+          <w:sz w:val="28"/>
+          <w:szCs w:val="28"/>
+        </w:rPr>
+      </w:pPr>
+      <w:r>
+        <w:rPr>
+          <w:b w:val="false"/>
+          <w:bCs w:val="false"/>
+          <w:sz w:val="28"/>
+          <w:szCs w:val="28"/>
+        </w:rPr>
+        <w:t xml:space="preserve">  </w:t>
+      </w:r>
+      <w:r>
+        <w:rPr>
+          <w:b w:val="false"/>
+          <w:bCs w:val="false"/>
+          <w:sz w:val="28"/>
+          <w:szCs w:val="28"/>
+        </w:rPr>
+        <w:tab/>
+        <w:t xml:space="preserve">  </w:t>
+        <w:tab/>
+        <w:tab/>
+        <w:t>char* name = (char*)malloc(80*sizeof(char));</w:t>
+      </w:r>
+    </w:p>
+    <w:p>
+      <w:pPr>
+        <w:pStyle w:val="Normal"/>
+        <w:spacing w:lineRule="auto" w:line="240"/>
+        <w:ind w:left="0" w:right="0" w:hanging="0"/>
+        <w:jc w:val="left"/>
+        <w:rPr>
+          <w:b w:val="false"/>
+          <w:bCs w:val="false"/>
+          <w:sz w:val="28"/>
+          <w:szCs w:val="28"/>
+        </w:rPr>
+      </w:pPr>
+      <w:r>
+        <w:rPr>
+          <w:b w:val="false"/>
+          <w:bCs w:val="false"/>
+          <w:sz w:val="28"/>
+          <w:szCs w:val="28"/>
+        </w:rPr>
+        <w:t xml:space="preserve">   </w:t>
+      </w:r>
+      <w:r>
+        <w:rPr>
+          <w:b w:val="false"/>
+          <w:bCs w:val="false"/>
+          <w:sz w:val="28"/>
+          <w:szCs w:val="28"/>
+        </w:rPr>
+        <w:tab/>
+        <w:t xml:space="preserve"> </w:t>
+        <w:tab/>
+        <w:tab/>
+        <w:t>int i = 0;</w:t>
+      </w:r>
+    </w:p>
+    <w:p>
+      <w:pPr>
+        <w:pStyle w:val="Normal"/>
+        <w:spacing w:lineRule="auto" w:line="240"/>
+        <w:ind w:left="0" w:right="0" w:hanging="0"/>
+        <w:jc w:val="left"/>
+        <w:rPr>
+          <w:b w:val="false"/>
+          <w:bCs w:val="false"/>
+          <w:sz w:val="28"/>
+          <w:szCs w:val="28"/>
+        </w:rPr>
+      </w:pPr>
+      <w:r>
+        <w:rPr>
+          <w:b w:val="false"/>
+          <w:bCs w:val="false"/>
+          <w:sz w:val="28"/>
+          <w:szCs w:val="28"/>
+        </w:rPr>
+        <w:t xml:space="preserve">  </w:t>
+      </w:r>
+      <w:r>
+        <w:rPr>
+          <w:b w:val="false"/>
+          <w:bCs w:val="false"/>
+          <w:sz w:val="28"/>
+          <w:szCs w:val="28"/>
+        </w:rPr>
+        <w:tab/>
+        <w:t xml:space="preserve">  </w:t>
+        <w:tab/>
+        <w:tab/>
+        <w:t>char ch;</w:t>
+      </w:r>
+    </w:p>
+    <w:p>
+      <w:pPr>
+        <w:pStyle w:val="Normal"/>
+        <w:spacing w:lineRule="auto" w:line="240"/>
+        <w:ind w:left="0" w:right="0" w:hanging="0"/>
+        <w:jc w:val="left"/>
+        <w:rPr>
+          <w:b w:val="false"/>
+          <w:bCs w:val="false"/>
+          <w:sz w:val="28"/>
+          <w:szCs w:val="28"/>
+        </w:rPr>
+      </w:pPr>
+      <w:r>
+        <w:rPr>
+          <w:b w:val="false"/>
+          <w:bCs w:val="false"/>
+          <w:sz w:val="28"/>
+          <w:szCs w:val="28"/>
+        </w:rPr>
+        <w:t xml:space="preserve">  </w:t>
+      </w:r>
+      <w:r>
+        <w:rPr>
+          <w:b w:val="false"/>
+          <w:bCs w:val="false"/>
+          <w:sz w:val="28"/>
+          <w:szCs w:val="28"/>
+        </w:rPr>
+        <w:tab/>
+        <w:t xml:space="preserve">  </w:t>
+        <w:tab/>
+        <w:tab/>
+        <w:t>while ((ch = getchar()) != '\n')</w:t>
+      </w:r>
+    </w:p>
+    <w:p>
+      <w:pPr>
+        <w:pStyle w:val="Normal"/>
+        <w:spacing w:lineRule="auto" w:line="240"/>
+        <w:ind w:left="0" w:right="0" w:hanging="0"/>
+        <w:jc w:val="left"/>
+        <w:rPr>
+          <w:b w:val="false"/>
+          <w:bCs w:val="false"/>
+          <w:sz w:val="28"/>
+          <w:szCs w:val="28"/>
+        </w:rPr>
+      </w:pPr>
+      <w:r>
+        <w:rPr>
+          <w:b w:val="false"/>
+          <w:bCs w:val="false"/>
+          <w:sz w:val="28"/>
+          <w:szCs w:val="28"/>
+        </w:rPr>
+        <w:t xml:space="preserve">  </w:t>
+      </w:r>
+      <w:r>
+        <w:rPr>
+          <w:b w:val="false"/>
+          <w:bCs w:val="false"/>
+          <w:sz w:val="28"/>
+          <w:szCs w:val="28"/>
+        </w:rPr>
+        <w:tab/>
+        <w:t xml:space="preserve"> </w:t>
+        <w:tab/>
+        <w:tab/>
+        <w:tab/>
+        <w:t xml:space="preserve"> {</w:t>
+      </w:r>
+    </w:p>
+    <w:p>
+      <w:pPr>
+        <w:pStyle w:val="Normal"/>
+        <w:spacing w:lineRule="auto" w:line="240"/>
+        <w:ind w:left="0" w:right="0" w:hanging="0"/>
+        <w:jc w:val="left"/>
+        <w:rPr>
+          <w:b w:val="false"/>
+          <w:bCs w:val="false"/>
+          <w:sz w:val="28"/>
+          <w:szCs w:val="28"/>
+        </w:rPr>
+      </w:pPr>
+      <w:r>
+        <w:rPr>
+          <w:b w:val="false"/>
+          <w:bCs w:val="false"/>
+          <w:sz w:val="28"/>
+          <w:szCs w:val="28"/>
+        </w:rPr>
+        <w:t xml:space="preserve">   </w:t>
+      </w:r>
+      <w:r>
+        <w:rPr>
+          <w:b w:val="false"/>
+          <w:bCs w:val="false"/>
+          <w:sz w:val="28"/>
+          <w:szCs w:val="28"/>
+        </w:rPr>
+        <w:tab/>
+        <w:t xml:space="preserve">  </w:t>
+        <w:tab/>
+        <w:tab/>
+        <w:tab/>
+        <w:t xml:space="preserve"> name[i] = ch;</w:t>
+      </w:r>
+    </w:p>
+    <w:p>
+      <w:pPr>
+        <w:pStyle w:val="Normal"/>
+        <w:spacing w:lineRule="auto" w:line="240"/>
+        <w:ind w:left="0" w:right="0" w:hanging="0"/>
+        <w:jc w:val="left"/>
+        <w:rPr>
+          <w:b w:val="false"/>
+          <w:bCs w:val="false"/>
+          <w:sz w:val="28"/>
+          <w:szCs w:val="28"/>
+        </w:rPr>
+      </w:pPr>
+      <w:r>
+        <w:rPr>
+          <w:b w:val="false"/>
+          <w:bCs w:val="false"/>
+          <w:sz w:val="28"/>
+          <w:szCs w:val="28"/>
+        </w:rPr>
+        <w:t xml:space="preserve">   </w:t>
+      </w:r>
+      <w:r>
+        <w:rPr>
+          <w:b w:val="false"/>
+          <w:bCs w:val="false"/>
+          <w:sz w:val="28"/>
+          <w:szCs w:val="28"/>
+        </w:rPr>
+        <w:tab/>
+        <w:t xml:space="preserve">  </w:t>
+        <w:tab/>
+        <w:tab/>
+        <w:tab/>
+        <w:t xml:space="preserve"> i++;</w:t>
+      </w:r>
+    </w:p>
+    <w:p>
+      <w:pPr>
+        <w:pStyle w:val="Normal"/>
+        <w:spacing w:lineRule="auto" w:line="240"/>
+        <w:ind w:left="0" w:right="0" w:hanging="0"/>
+        <w:jc w:val="left"/>
+        <w:rPr>
+          <w:b w:val="false"/>
+          <w:bCs w:val="false"/>
+          <w:sz w:val="28"/>
+          <w:szCs w:val="28"/>
+        </w:rPr>
+      </w:pPr>
+      <w:r>
+        <w:rPr>
+          <w:b w:val="false"/>
+          <w:bCs w:val="false"/>
+          <w:sz w:val="28"/>
+          <w:szCs w:val="28"/>
+        </w:rPr>
+        <w:t xml:space="preserve">  </w:t>
+      </w:r>
+      <w:r>
+        <w:rPr>
+          <w:b w:val="false"/>
+          <w:bCs w:val="false"/>
+          <w:sz w:val="28"/>
+          <w:szCs w:val="28"/>
+        </w:rPr>
+        <w:tab/>
+        <w:t xml:space="preserve"> </w:t>
+        <w:tab/>
+        <w:tab/>
+        <w:tab/>
+        <w:t>}</w:t>
+      </w:r>
+    </w:p>
+    <w:p>
+      <w:pPr>
+        <w:pStyle w:val="Normal"/>
+        <w:spacing w:lineRule="auto" w:line="240"/>
+        <w:ind w:left="0" w:right="0" w:hanging="0"/>
+        <w:jc w:val="left"/>
+        <w:rPr>
+          <w:b w:val="false"/>
+          <w:bCs w:val="false"/>
+          <w:sz w:val="28"/>
+          <w:szCs w:val="28"/>
+        </w:rPr>
+      </w:pPr>
+      <w:r>
+        <w:rPr>
+          <w:b w:val="false"/>
+          <w:bCs w:val="false"/>
+          <w:sz w:val="28"/>
+          <w:szCs w:val="28"/>
+        </w:rPr>
+        <w:t xml:space="preserve">  </w:t>
+      </w:r>
+      <w:r>
+        <w:rPr>
+          <w:b w:val="false"/>
+          <w:bCs w:val="false"/>
+          <w:sz w:val="28"/>
+          <w:szCs w:val="28"/>
+        </w:rPr>
+        <w:tab/>
+        <w:t xml:space="preserve">  </w:t>
+        <w:tab/>
+        <w:tab/>
+        <w:t>return name;</w:t>
+      </w:r>
+    </w:p>
+    <w:p>
+      <w:pPr>
+        <w:pStyle w:val="Normal"/>
+        <w:spacing w:lineRule="auto" w:line="240"/>
+        <w:ind w:left="0" w:right="0" w:hanging="0"/>
+        <w:jc w:val="left"/>
+        <w:rPr>
+          <w:b w:val="false"/>
+          <w:bCs w:val="false"/>
+          <w:sz w:val="28"/>
+          <w:szCs w:val="28"/>
+        </w:rPr>
+      </w:pPr>
+      <w:r>
+        <w:rPr>
+          <w:b w:val="false"/>
+          <w:bCs w:val="false"/>
+          <w:sz w:val="28"/>
+          <w:szCs w:val="28"/>
+        </w:rPr>
+        <w:tab/>
+        <w:tab/>
+        <w:tab/>
+        <w:t xml:space="preserve">}  </w:t>
+      </w:r>
+    </w:p>
+    <w:p>
+      <w:pPr>
+        <w:pStyle w:val="Normal"/>
+        <w:jc w:val="left"/>
+        <w:rPr>
+          <w:b/>
+          <w:bCs/>
+          <w:sz w:val="28"/>
+          <w:szCs w:val="28"/>
+        </w:rPr>
+      </w:pPr>
+      <w:r>
+        <w:rPr>
+          <w:b/>
+          <w:bCs/>
+          <w:sz w:val="28"/>
+          <w:szCs w:val="28"/>
+        </w:rPr>
+        <w:t xml:space="preserve"> </w:t>
+      </w:r>
+      <w:r>
+        <w:rPr>
+          <w:b/>
+          <w:bCs/>
+          <w:sz w:val="28"/>
+          <w:szCs w:val="28"/>
+        </w:rPr>
+        <w:t>print_str.c</w:t>
+      </w:r>
+    </w:p>
+    <w:p>
+      <w:pPr>
+        <w:pStyle w:val="Normal"/>
+        <w:jc w:val="left"/>
+        <w:rPr>
+          <w:sz w:val="28"/>
+          <w:szCs w:val="28"/>
+        </w:rPr>
+      </w:pPr>
+      <w:r>
+        <w:rPr>
+          <w:sz w:val="28"/>
+          <w:szCs w:val="28"/>
+        </w:rPr>
+      </w:r>
+    </w:p>
+    <w:p>
+      <w:pPr>
+        <w:pStyle w:val="Normal"/>
+        <w:jc w:val="left"/>
+        <w:rPr>
+          <w:sz w:val="28"/>
+          <w:szCs w:val="28"/>
+        </w:rPr>
+      </w:pPr>
+      <w:r>
+        <w:rPr>
+          <w:sz w:val="28"/>
+          <w:szCs w:val="28"/>
+        </w:rPr>
+        <w:tab/>
+        <w:t>#include &lt;stdio.h&gt;</w:t>
+      </w:r>
+    </w:p>
+    <w:p>
+      <w:pPr>
+        <w:pStyle w:val="Normal"/>
+        <w:jc w:val="left"/>
+        <w:rPr>
+          <w:sz w:val="28"/>
+          <w:szCs w:val="28"/>
+        </w:rPr>
+      </w:pPr>
+      <w:r>
+        <w:rPr>
+          <w:sz w:val="28"/>
+          <w:szCs w:val="28"/>
+        </w:rPr>
+        <w:tab/>
+        <w:tab/>
+        <w:t>void print_str(char* name) {</w:t>
+      </w:r>
+    </w:p>
+    <w:p>
+      <w:pPr>
+        <w:pStyle w:val="Normal"/>
+        <w:jc w:val="left"/>
+        <w:rPr>
+          <w:sz w:val="28"/>
+          <w:szCs w:val="28"/>
+        </w:rPr>
+      </w:pPr>
+      <w:r>
+        <w:rPr>
+          <w:sz w:val="28"/>
+          <w:szCs w:val="28"/>
+        </w:rPr>
+        <w:tab/>
+        <w:tab/>
+        <w:tab/>
+        <w:t xml:space="preserve">printf ("%s", name); </w:t>
+      </w:r>
+    </w:p>
+    <w:p>
+      <w:pPr>
+        <w:pStyle w:val="Normal"/>
+        <w:jc w:val="left"/>
+        <w:rPr>
+          <w:sz w:val="28"/>
+          <w:szCs w:val="28"/>
+        </w:rPr>
+      </w:pPr>
+      <w:r>
+        <w:rPr>
+          <w:sz w:val="28"/>
+          <w:szCs w:val="28"/>
+        </w:rPr>
+        <w:tab/>
+        <w:tab/>
+        <w:tab/>
+        <w:t>}</w:t>
+      </w:r>
+    </w:p>
+    <w:p>
+      <w:pPr>
+        <w:pStyle w:val="Normal"/>
+        <w:jc w:val="left"/>
+        <w:rPr>
+          <w:sz w:val="28"/>
+          <w:szCs w:val="28"/>
+        </w:rPr>
+      </w:pPr>
+      <w:r>
+        <w:rPr>
+          <w:sz w:val="28"/>
+          <w:szCs w:val="28"/>
+        </w:rPr>
+      </w:r>
+    </w:p>
+    <w:p>
+      <w:pPr>
+        <w:pStyle w:val="Normal"/>
+        <w:jc w:val="left"/>
+        <w:rPr>
+          <w:b/>
+          <w:bCs/>
+          <w:sz w:val="28"/>
+          <w:szCs w:val="28"/>
+        </w:rPr>
+      </w:pPr>
+      <w:r>
+        <w:rPr>
+          <w:b/>
+          <w:bCs/>
+          <w:sz w:val="28"/>
+          <w:szCs w:val="28"/>
+        </w:rPr>
+        <w:t>main.c</w:t>
+      </w:r>
+    </w:p>
+    <w:p>
+      <w:pPr>
+        <w:pStyle w:val="Normal"/>
+        <w:jc w:val="left"/>
+        <w:rPr>
+          <w:sz w:val="28"/>
+          <w:szCs w:val="28"/>
+        </w:rPr>
+      </w:pPr>
+      <w:r>
+        <w:rPr>
+          <w:sz w:val="28"/>
+          <w:szCs w:val="28"/>
+        </w:rPr>
+      </w:r>
+    </w:p>
+    <w:p>
+      <w:pPr>
+        <w:pStyle w:val="Normal"/>
+        <w:jc w:val="left"/>
+        <w:rPr>
+          <w:sz w:val="28"/>
+          <w:szCs w:val="28"/>
+        </w:rPr>
+      </w:pPr>
+      <w:r>
+        <w:rPr>
+          <w:sz w:val="28"/>
+          <w:szCs w:val="28"/>
+        </w:rPr>
+        <w:tab/>
+        <w:t>#include &lt;stdio.h&gt;</w:t>
+      </w:r>
+    </w:p>
+    <w:p>
+      <w:pPr>
+        <w:pStyle w:val="Normal"/>
+        <w:jc w:val="left"/>
+        <w:rPr>
+          <w:sz w:val="28"/>
+          <w:szCs w:val="28"/>
+        </w:rPr>
+      </w:pPr>
+      <w:r>
+        <w:rPr>
+          <w:sz w:val="28"/>
+          <w:szCs w:val="28"/>
+        </w:rPr>
+        <w:tab/>
+        <w:t>#include &lt;string.h&gt;</w:t>
+      </w:r>
+    </w:p>
+    <w:p>
+      <w:pPr>
+        <w:pStyle w:val="Normal"/>
+        <w:jc w:val="left"/>
+        <w:rPr>
+          <w:sz w:val="28"/>
+          <w:szCs w:val="28"/>
+        </w:rPr>
+      </w:pPr>
+      <w:r>
+        <w:rPr>
+          <w:sz w:val="28"/>
+          <w:szCs w:val="28"/>
+        </w:rPr>
+        <w:tab/>
+        <w:t>#include "print_str.h"</w:t>
+      </w:r>
+    </w:p>
+    <w:p>
+      <w:pPr>
+        <w:pStyle w:val="Normal"/>
+        <w:jc w:val="left"/>
+        <w:rPr>
+          <w:sz w:val="28"/>
+          <w:szCs w:val="28"/>
+        </w:rPr>
+      </w:pPr>
+      <w:r>
+        <w:rPr>
+          <w:sz w:val="28"/>
+          <w:szCs w:val="28"/>
+        </w:rPr>
+        <w:tab/>
+        <w:t>#include "get_name.h"</w:t>
+      </w:r>
+    </w:p>
+    <w:p>
+      <w:pPr>
+        <w:pStyle w:val="Normal"/>
+        <w:jc w:val="left"/>
+        <w:rPr>
+          <w:sz w:val="28"/>
+          <w:szCs w:val="28"/>
+        </w:rPr>
+      </w:pPr>
+      <w:r>
+        <w:rPr>
+          <w:sz w:val="28"/>
+          <w:szCs w:val="28"/>
+        </w:rPr>
+        <w:tab/>
+        <w:t>#include &lt;stdlib.h&gt;</w:t>
+      </w:r>
+    </w:p>
+    <w:p>
+      <w:pPr>
+        <w:pStyle w:val="Normal"/>
+        <w:jc w:val="left"/>
+        <w:rPr>
+          <w:sz w:val="28"/>
+          <w:szCs w:val="28"/>
+        </w:rPr>
+      </w:pPr>
+      <w:r>
+        <w:rPr>
+          <w:sz w:val="28"/>
+          <w:szCs w:val="28"/>
+        </w:rPr>
+        <w:tab/>
+        <w:tab/>
+        <w:t>int main(){</w:t>
+      </w:r>
+    </w:p>
+    <w:p>
+      <w:pPr>
+        <w:pStyle w:val="Normal"/>
+        <w:jc w:val="left"/>
+        <w:rPr>
+          <w:sz w:val="28"/>
+          <w:szCs w:val="28"/>
+        </w:rPr>
+      </w:pPr>
+      <w:r>
+        <w:rPr>
+          <w:sz w:val="28"/>
+          <w:szCs w:val="28"/>
+        </w:rPr>
+        <w:t xml:space="preserve">    </w:t>
+      </w:r>
+      <w:r>
+        <w:rPr>
+          <w:sz w:val="28"/>
+          <w:szCs w:val="28"/>
+        </w:rPr>
+        <w:tab/>
+        <w:tab/>
+        <w:tab/>
+        <w:t>char hello[90] = "Hello, ";</w:t>
+      </w:r>
+    </w:p>
+    <w:p>
+      <w:pPr>
+        <w:pStyle w:val="Normal"/>
+        <w:jc w:val="left"/>
+        <w:rPr>
+          <w:sz w:val="28"/>
+          <w:szCs w:val="28"/>
+        </w:rPr>
+      </w:pPr>
+      <w:r>
+        <w:rPr>
+          <w:sz w:val="28"/>
+          <w:szCs w:val="28"/>
+        </w:rPr>
+        <w:t xml:space="preserve">    </w:t>
+      </w:r>
+      <w:r>
+        <w:rPr>
+          <w:sz w:val="28"/>
+          <w:szCs w:val="28"/>
+        </w:rPr>
+        <w:tab/>
+        <w:tab/>
+        <w:tab/>
+        <w:t>char* result;</w:t>
+      </w:r>
+    </w:p>
+    <w:p>
+      <w:pPr>
+        <w:pStyle w:val="Normal"/>
+        <w:jc w:val="left"/>
+        <w:rPr>
+          <w:sz w:val="28"/>
+          <w:szCs w:val="28"/>
+        </w:rPr>
+      </w:pPr>
+      <w:r>
+        <w:rPr>
+          <w:sz w:val="28"/>
+          <w:szCs w:val="28"/>
+        </w:rPr>
+        <w:t xml:space="preserve">  </w:t>
+      </w:r>
+      <w:r>
+        <w:rPr>
+          <w:sz w:val="28"/>
+          <w:szCs w:val="28"/>
+        </w:rPr>
+        <w:tab/>
+        <w:tab/>
+        <w:tab/>
+        <w:t>result = get_name();</w:t>
+      </w:r>
+    </w:p>
+    <w:p>
+      <w:pPr>
+        <w:pStyle w:val="Normal"/>
+        <w:jc w:val="left"/>
+        <w:rPr>
+          <w:sz w:val="28"/>
+          <w:szCs w:val="28"/>
+        </w:rPr>
+      </w:pPr>
+      <w:r>
+        <w:rPr>
+          <w:sz w:val="28"/>
+          <w:szCs w:val="28"/>
+        </w:rPr>
+        <w:t xml:space="preserve">    </w:t>
+      </w:r>
+      <w:r>
+        <w:rPr>
+          <w:sz w:val="28"/>
+          <w:szCs w:val="28"/>
+        </w:rPr>
+        <w:tab/>
+        <w:tab/>
+        <w:tab/>
+        <w:t>print_str(strncat(hello, result, 80));</w:t>
+      </w:r>
+    </w:p>
+    <w:p>
+      <w:pPr>
+        <w:pStyle w:val="Normal"/>
+        <w:jc w:val="left"/>
+        <w:rPr>
+          <w:sz w:val="28"/>
+          <w:szCs w:val="28"/>
+        </w:rPr>
+      </w:pPr>
+      <w:r>
+        <w:rPr>
+          <w:sz w:val="28"/>
+          <w:szCs w:val="28"/>
+        </w:rPr>
+        <w:t xml:space="preserve">    </w:t>
+      </w:r>
+      <w:r>
+        <w:rPr>
+          <w:sz w:val="28"/>
+          <w:szCs w:val="28"/>
+        </w:rPr>
+        <w:tab/>
+        <w:tab/>
+        <w:tab/>
+        <w:t>free(result);</w:t>
+      </w:r>
+    </w:p>
+    <w:p>
+      <w:pPr>
+        <w:pStyle w:val="Normal"/>
+        <w:jc w:val="left"/>
+        <w:rPr>
+          <w:sz w:val="28"/>
+          <w:szCs w:val="28"/>
+        </w:rPr>
+      </w:pPr>
+      <w:r>
+        <w:rPr>
+          <w:sz w:val="28"/>
+          <w:szCs w:val="28"/>
+        </w:rPr>
+        <w:t xml:space="preserve">    </w:t>
+      </w:r>
+      <w:r>
+        <w:rPr>
+          <w:sz w:val="28"/>
+          <w:szCs w:val="28"/>
+        </w:rPr>
+        <w:tab/>
+        <w:tab/>
+        <w:tab/>
+        <w:t>return 0;</w:t>
+      </w:r>
+    </w:p>
+    <w:p>
+      <w:pPr>
+        <w:pStyle w:val="Normal"/>
+        <w:jc w:val="left"/>
+        <w:rPr>
+          <w:sz w:val="28"/>
+          <w:szCs w:val="28"/>
+        </w:rPr>
+      </w:pPr>
+      <w:r>
+        <w:rPr>
+          <w:sz w:val="28"/>
+          <w:szCs w:val="28"/>
+        </w:rPr>
+        <w:tab/>
+        <w:tab/>
+        <w:tab/>
+        <w:t>}</w:t>
       </w:r>
     </w:p>
     <w:sectPr>
@@ -3811,6 +4983,18 @@
       <w:rFonts w:cs="OpenSymbol"/>
     </w:rPr>
   </w:style>
+  <w:style w:type="character" w:styleId="ListLabel5">
+    <w:name w:val="ListLabel 5"/>
+    <w:rPr>
+      <w:rFonts w:cs="Symbol"/>
+    </w:rPr>
+  </w:style>
+  <w:style w:type="character" w:styleId="ListLabel6">
+    <w:name w:val="ListLabel 6"/>
+    <w:rPr>
+      <w:rFonts w:cs="OpenSymbol"/>
+    </w:rPr>
+  </w:style>
   <w:style w:type="paragraph" w:styleId="Style15">
     <w:name w:val="Заголовок"/>
     <w:basedOn w:val="Normal"/>
@@ -3896,6 +5080,18 @@
     <w:rPr>
       <w:sz w:val="28"/>
     </w:rPr>
+  </w:style>
+  <w:style w:type="paragraph" w:styleId="Style20">
+    <w:name w:val="Содержимое таблицы"/>
+    <w:basedOn w:val="Normal"/>
+    <w:pPr/>
+    <w:rPr/>
+  </w:style>
+  <w:style w:type="paragraph" w:styleId="Style21">
+    <w:name w:val="Заголовок таблицы"/>
+    <w:basedOn w:val="Style20"/>
+    <w:pPr/>
+    <w:rPr/>
   </w:style>
   <w:style w:type="numbering" w:styleId="NoList" w:default="1">
     <w:name w:val="No List"/>
